--- a/Steps - 2020/6. Timeline.docx
+++ b/Steps - 2020/6. Timeline.docx
@@ -76,6 +76,9 @@
         <w:jc w:val="center"/>
       </w:pPr>
       <w:r>
+        <w:rPr>
+          <w:noProof/>
+        </w:rPr>
         <w:drawing>
           <wp:inline distT="0" distB="0" distL="0" distR="0" wp14:anchorId="07BB51C1" wp14:editId="383C058C">
             <wp:extent cx="5943600" cy="2586355"/>
@@ -201,6 +204,9 @@
         <w:jc w:val="center"/>
       </w:pPr>
       <w:r>
+        <w:rPr>
+          <w:noProof/>
+        </w:rPr>
         <w:drawing>
           <wp:inline distT="0" distB="0" distL="0" distR="0" wp14:anchorId="71AD9AAE" wp14:editId="2C1408B6">
             <wp:extent cx="5943600" cy="2488565"/>
@@ -1922,6 +1928,174 @@
         </w:rPr>
         <w:t>.</w:t>
       </w:r>
+    </w:p>
+    <w:p>
+      <w:pPr>
+        <w:pStyle w:val="ListParagraph"/>
+        <w:rPr>
+          <w:sz w:val="28"/>
+          <w:szCs w:val="28"/>
+        </w:rPr>
+      </w:pPr>
+    </w:p>
+    <w:p>
+      <w:pPr>
+        <w:rPr>
+          <w:sz w:val="28"/>
+          <w:szCs w:val="28"/>
+        </w:rPr>
+      </w:pPr>
+      <w:r>
+        <w:rPr>
+          <w:sz w:val="28"/>
+          <w:szCs w:val="28"/>
+        </w:rPr>
+        <w:t>Create about 30 seconds of gameplay.</w:t>
+      </w:r>
+    </w:p>
+    <w:p>
+      <w:pPr>
+        <w:rPr>
+          <w:sz w:val="28"/>
+          <w:szCs w:val="28"/>
+        </w:rPr>
+      </w:pPr>
+      <w:r>
+        <w:rPr>
+          <w:sz w:val="28"/>
+          <w:szCs w:val="28"/>
+        </w:rPr>
+        <w:t>Possible Bug:</w:t>
+      </w:r>
+    </w:p>
+    <w:p>
+      <w:pPr>
+        <w:rPr>
+          <w:sz w:val="28"/>
+          <w:szCs w:val="28"/>
+        </w:rPr>
+      </w:pPr>
+      <w:r>
+        <w:rPr>
+          <w:sz w:val="28"/>
+          <w:szCs w:val="28"/>
+        </w:rPr>
+        <w:t xml:space="preserve">if you want you ship to make a loop but </w:t>
+      </w:r>
+      <w:proofErr w:type="gramStart"/>
+      <w:r>
+        <w:rPr>
+          <w:sz w:val="28"/>
+          <w:szCs w:val="28"/>
+        </w:rPr>
+        <w:t>its</w:t>
+      </w:r>
+      <w:proofErr w:type="gramEnd"/>
+      <w:r>
+        <w:rPr>
+          <w:sz w:val="28"/>
+          <w:szCs w:val="28"/>
+        </w:rPr>
+        <w:t xml:space="preserve"> turning the wrong direction then that means your rotation y is higher/lower</w:t>
+      </w:r>
+    </w:p>
+    <w:p>
+      <w:pPr>
+        <w:rPr>
+          <w:sz w:val="28"/>
+          <w:szCs w:val="28"/>
+        </w:rPr>
+      </w:pPr>
+      <w:r>
+        <w:rPr>
+          <w:sz w:val="28"/>
+          <w:szCs w:val="28"/>
+        </w:rPr>
+        <w:t xml:space="preserve">Click on the graph then on </w:t>
+      </w:r>
+      <w:proofErr w:type="spellStart"/>
+      <w:r>
+        <w:rPr>
+          <w:sz w:val="28"/>
+          <w:szCs w:val="28"/>
+        </w:rPr>
+        <w:t>Rotation.y</w:t>
+      </w:r>
+      <w:proofErr w:type="spellEnd"/>
+    </w:p>
+    <w:p>
+      <w:pPr>
+        <w:rPr>
+          <w:sz w:val="28"/>
+          <w:szCs w:val="28"/>
+        </w:rPr>
+      </w:pPr>
+      <w:r>
+        <w:rPr>
+          <w:sz w:val="28"/>
+          <w:szCs w:val="28"/>
+        </w:rPr>
+        <w:t xml:space="preserve">look for a steep slope and adjust it there. </w:t>
+      </w:r>
+    </w:p>
+    <w:p>
+      <w:pPr>
+        <w:ind w:left="-1350" w:right="-990"/>
+        <w:rPr>
+          <w:sz w:val="28"/>
+          <w:szCs w:val="28"/>
+        </w:rPr>
+      </w:pPr>
+      <w:r>
+        <w:rPr>
+          <w:noProof/>
+          <w:sz w:val="28"/>
+          <w:szCs w:val="28"/>
+        </w:rPr>
+        <w:drawing>
+          <wp:inline distT="0" distB="0" distL="0" distR="0" wp14:anchorId="3F7071C1" wp14:editId="412D83B2">
+            <wp:extent cx="7695398" cy="937260"/>
+            <wp:effectExtent l="0" t="0" r="1270" b="0"/>
+            <wp:docPr id="11" name="Picture 11"/>
+            <wp:cNvGraphicFramePr>
+              <a:graphicFrameLocks xmlns:a="http://schemas.openxmlformats.org/drawingml/2006/main" noChangeAspect="1"/>
+            </wp:cNvGraphicFramePr>
+            <a:graphic xmlns:a="http://schemas.openxmlformats.org/drawingml/2006/main">
+              <a:graphicData uri="http://schemas.openxmlformats.org/drawingml/2006/picture">
+                <pic:pic xmlns:pic="http://schemas.openxmlformats.org/drawingml/2006/picture">
+                  <pic:nvPicPr>
+                    <pic:cNvPr id="1" name=""/>
+                    <pic:cNvPicPr/>
+                  </pic:nvPicPr>
+                  <pic:blipFill>
+                    <a:blip r:embed="rId14"/>
+                    <a:stretch>
+                      <a:fillRect/>
+                    </a:stretch>
+                  </pic:blipFill>
+                  <pic:spPr>
+                    <a:xfrm>
+                      <a:off x="0" y="0"/>
+                      <a:ext cx="7772004" cy="946590"/>
+                    </a:xfrm>
+                    <a:prstGeom prst="rect">
+                      <a:avLst/>
+                    </a:prstGeom>
+                  </pic:spPr>
+                </pic:pic>
+              </a:graphicData>
+            </a:graphic>
+          </wp:inline>
+        </w:drawing>
+      </w:r>
+    </w:p>
+    <w:p>
+      <w:pPr>
+        <w:rPr>
+          <w:sz w:val="28"/>
+          <w:szCs w:val="28"/>
+        </w:rPr>
+      </w:pPr>
     </w:p>
     <w:sectPr>
       <w:pgSz w:w="12240" w:h="15840"/>
@@ -2526,6 +2700,7 @@
   <w:style w:type="character" w:default="1" w:styleId="DefaultParagraphFont">
     <w:name w:val="Default Paragraph Font"/>
     <w:uiPriority w:val="1"/>
+    <w:semiHidden/>
     <w:unhideWhenUsed/>
   </w:style>
   <w:style w:type="table" w:default="1" w:styleId="TableNormal">
